--- a/3需求工程项目计划/PRD2017-G07-需求工程项目计划1.4.docx
+++ b/3需求工程项目计划/PRD2017-G07-需求工程项目计划1.4.docx
@@ -9774,7 +9774,7 @@
           <v:shape id="_x0000_i1025" type="#_x0000_t75" style="width:477.75pt;height:417pt" o:ole="">
             <v:imagedata r:id="rId9" o:title=""/>
           </v:shape>
-          <o:OLEObject Type="Embed" ProgID="Visio.Drawing.15" ShapeID="_x0000_i1025" DrawAspect="Content" ObjectID="_1571509485" r:id="rId10"/>
+          <o:OLEObject Type="Embed" ProgID="Visio.Drawing.15" ShapeID="_x0000_i1025" DrawAspect="Content" ObjectID="_1571585042" r:id="rId10"/>
         </w:object>
       </w:r>
     </w:p>
@@ -10584,7 +10584,7 @@
           <v:shape id="_x0000_i1026" type="#_x0000_t75" style="width:479.25pt;height:257.25pt" o:ole="">
             <v:imagedata r:id="rId11" o:title=""/>
           </v:shape>
-          <o:OLEObject Type="Embed" ProgID="Visio.Drawing.15" ShapeID="_x0000_i1026" DrawAspect="Content" ObjectID="_1571509486" r:id="rId12"/>
+          <o:OLEObject Type="Embed" ProgID="Visio.Drawing.15" ShapeID="_x0000_i1026" DrawAspect="Content" ObjectID="_1571585043" r:id="rId12"/>
         </w:object>
       </w:r>
     </w:p>
@@ -18151,6 +18151,12 @@
               </w:rPr>
               <w:t>教师</w:t>
             </w:r>
+            <w:r>
+              <w:rPr>
+                <w:rFonts w:hint="eastAsia"/>
+              </w:rPr>
+              <w:t>代表</w:t>
+            </w:r>
           </w:p>
         </w:tc>
         <w:tc>
@@ -18297,12 +18303,14 @@
               <w:ind w:firstLineChars="0" w:firstLine="0"/>
               <w:jc w:val="center"/>
             </w:pPr>
-            <w:r>
-              <w:rPr>
-                <w:rFonts w:hint="eastAsia"/>
-              </w:rPr>
-              <w:t>蒋家俊</w:t>
-            </w:r>
+            <w:proofErr w:type="gramStart"/>
+            <w:r>
+              <w:rPr>
+                <w:rFonts w:hint="eastAsia"/>
+              </w:rPr>
+              <w:t>陈泓见</w:t>
+            </w:r>
+            <w:proofErr w:type="gramEnd"/>
           </w:p>
         </w:tc>
         <w:tc>
@@ -18319,7 +18327,13 @@
               <w:rPr>
                 <w:rFonts w:hint="eastAsia"/>
               </w:rPr>
-              <w:t>学生代表</w:t>
+              <w:t>管理员</w:t>
+            </w:r>
+            <w:r>
+              <w:rPr>
+                <w:rFonts w:hint="eastAsia"/>
+              </w:rPr>
+              <w:t>代表</w:t>
             </w:r>
           </w:p>
         </w:tc>
@@ -18351,12 +18365,14 @@
               <w:ind w:firstLineChars="0" w:firstLine="0"/>
               <w:jc w:val="center"/>
             </w:pPr>
-            <w:r>
-              <w:rPr>
-                <w:rFonts w:hint="eastAsia"/>
-              </w:rPr>
-              <w:t>15858266626</w:t>
-            </w:r>
+            <w:bookmarkStart w:id="70" w:name="_GoBack"/>
+            <w:r>
+              <w:rPr>
+                <w:rFonts w:hint="eastAsia"/>
+              </w:rPr>
+              <w:t>15858262015</w:t>
+            </w:r>
+            <w:bookmarkEnd w:id="70"/>
           </w:p>
         </w:tc>
       </w:tr>
@@ -18370,15 +18386,12 @@
             <w:pPr>
               <w:ind w:firstLineChars="0" w:firstLine="0"/>
               <w:jc w:val="center"/>
-              <w:rPr>
-                <w:rFonts w:hint="eastAsia"/>
-              </w:rPr>
-            </w:pPr>
-            <w:r>
-              <w:rPr>
-                <w:rFonts w:hint="eastAsia"/>
-              </w:rPr>
-              <w:t>李捷</w:t>
+            </w:pPr>
+            <w:r>
+              <w:rPr>
+                <w:rFonts w:hint="eastAsia"/>
+              </w:rPr>
+              <w:t>蒋家俊</w:t>
             </w:r>
           </w:p>
         </w:tc>
@@ -18396,7 +18409,7 @@
               <w:rPr>
                 <w:rFonts w:hint="eastAsia"/>
               </w:rPr>
-              <w:t>游客代表</w:t>
+              <w:t>学生代表</w:t>
             </w:r>
           </w:p>
         </w:tc>
@@ -18428,14 +18441,83 @@
               <w:ind w:firstLineChars="0" w:firstLine="0"/>
               <w:jc w:val="center"/>
             </w:pPr>
-            <w:bookmarkStart w:id="70" w:name="_GoBack"/>
-            <w:r>
-              <w:rPr>
-                <w:rFonts w:hint="eastAsia"/>
-              </w:rPr>
-              <w:t>15858261899</w:t>
-            </w:r>
-            <w:bookmarkEnd w:id="70"/>
+            <w:r>
+              <w:rPr>
+                <w:rFonts w:hint="eastAsia"/>
+              </w:rPr>
+              <w:t>15858266626</w:t>
+            </w:r>
+          </w:p>
+        </w:tc>
+      </w:tr>
+      <w:tr>
+        <w:tc>
+          <w:tcPr>
+            <w:tcW w:w="1921" w:type="dxa"/>
+            <w:shd w:val="clear" w:color="auto" w:fill="auto"/>
+          </w:tcPr>
+          <w:p>
+            <w:pPr>
+              <w:ind w:firstLineChars="0" w:firstLine="0"/>
+              <w:jc w:val="center"/>
+            </w:pPr>
+            <w:r>
+              <w:rPr>
+                <w:rFonts w:hint="eastAsia"/>
+              </w:rPr>
+              <w:t>陈作栋</w:t>
+            </w:r>
+          </w:p>
+        </w:tc>
+        <w:tc>
+          <w:tcPr>
+            <w:tcW w:w="1921" w:type="dxa"/>
+            <w:shd w:val="clear" w:color="auto" w:fill="auto"/>
+          </w:tcPr>
+          <w:p>
+            <w:pPr>
+              <w:ind w:firstLineChars="0" w:firstLine="0"/>
+              <w:jc w:val="center"/>
+            </w:pPr>
+            <w:r>
+              <w:rPr>
+                <w:rFonts w:hint="eastAsia"/>
+              </w:rPr>
+              <w:t>游客代表</w:t>
+            </w:r>
+          </w:p>
+        </w:tc>
+        <w:tc>
+          <w:tcPr>
+            <w:tcW w:w="1958" w:type="dxa"/>
+            <w:shd w:val="clear" w:color="auto" w:fill="auto"/>
+          </w:tcPr>
+          <w:p>
+            <w:pPr>
+              <w:ind w:firstLineChars="0" w:firstLine="0"/>
+              <w:jc w:val="center"/>
+            </w:pPr>
+            <w:r>
+              <w:rPr>
+                <w:rFonts w:hint="eastAsia"/>
+              </w:rPr>
+              <w:t>寝室</w:t>
+            </w:r>
+          </w:p>
+        </w:tc>
+        <w:tc>
+          <w:tcPr>
+            <w:tcW w:w="2496" w:type="dxa"/>
+            <w:shd w:val="clear" w:color="auto" w:fill="auto"/>
+          </w:tcPr>
+          <w:p>
+            <w:pPr>
+              <w:ind w:firstLineChars="0" w:firstLine="0"/>
+              <w:jc w:val="center"/>
+            </w:pPr>
+            <w:r>
+              <w:t>17774009996</w:t>
+            </w:r>
           </w:p>
         </w:tc>
       </w:tr>
@@ -23513,7 +23595,7 @@
 </file>
 
 <file path=customXml/itemProps1.xml><?xml version="1.0" encoding="utf-8"?>
-<ds:datastoreItem xmlns:ds="http://schemas.openxmlformats.org/officeDocument/2006/customXml" ds:itemID="{5019B3F4-A634-404B-939B-6306CD63BACD}">
+<ds:datastoreItem xmlns:ds="http://schemas.openxmlformats.org/officeDocument/2006/customXml" ds:itemID="{248DDBD7-AA04-41F3-9F87-FB4A7D5CC5E9}">
   <ds:schemaRefs>
     <ds:schemaRef ds:uri="http://schemas.openxmlformats.org/officeDocument/2006/bibliography"/>
   </ds:schemaRefs>
